--- a/Cover Letters/Job Posting Email.docx
+++ b/Cover Letters/Job Posting Email.docx
@@ -4,7 +4,10 @@
   <w:body>
     <w:p>
       <w:r>
-        <w:t>Subject: Application — Software Engineer</w:t>
+        <w:t xml:space="preserve">Subject: Application — </w:t>
+      </w:r>
+      <w:r>
+        <w:t>Senior Full Stack .NET Architect</w:t>
       </w:r>
     </w:p>
     <w:p/>
@@ -16,7 +19,13 @@
     <w:p/>
     <w:p>
       <w:r>
-        <w:t>I’m applying for the Software Engineer position and wanted to briefly introduce myself.</w:t>
+        <w:t xml:space="preserve">I’m applying for the </w:t>
+      </w:r>
+      <w:r>
+        <w:t>Senior Full Stack .NET Architect</w:t>
+      </w:r>
+      <w:r>
+        <w:t xml:space="preserve"> position and wanted to briefly introduce myself.</w:t>
       </w:r>
     </w:p>
     <w:p/>
